--- a/schedule.docx
+++ b/schedule.docx
@@ -4,13 +4,40 @@
   <w:body>
     <w:p>
       <w:pPr>
+        <w:rPr>
+          <w:rFonts w:ascii="Calibri" w:hAnsi="Calibri" w:cs="Calibri"/>
+          <w:b/>
+          <w:sz w:val="28"/>
+        </w:rPr>
+      </w:pPr>
+      <w:r>
+        <w:rPr>
+          <w:rFonts w:ascii="Calibri" w:hAnsi="Calibri" w:cs="Calibri"/>
+          <w:b/>
+          <w:sz w:val="28"/>
+        </w:rPr>
+        <w:t>Schedule Outline</w:t>
+      </w:r>
+      <w:bookmarkStart w:id="0" w:name="_GoBack"/>
+      <w:bookmarkEnd w:id="0"/>
+    </w:p>
+    <w:p>
+      <w:pPr>
         <w:pStyle w:val="ListParagraph"/>
         <w:numPr>
           <w:ilvl w:val="0"/>
           <w:numId w:val="1"/>
         </w:numPr>
+        <w:rPr>
+          <w:rFonts w:ascii="Calibri" w:hAnsi="Calibri" w:cs="Calibri"/>
+          <w:sz w:val="28"/>
+        </w:rPr>
       </w:pPr>
       <w:r>
+        <w:rPr>
+          <w:rFonts w:ascii="Calibri" w:hAnsi="Calibri" w:cs="Calibri"/>
+          <w:sz w:val="28"/>
+        </w:rPr>
         <w:t>Android Learning</w:t>
       </w:r>
     </w:p>
@@ -21,8 +48,16 @@
           <w:ilvl w:val="0"/>
           <w:numId w:val="1"/>
         </w:numPr>
+        <w:rPr>
+          <w:rFonts w:ascii="Calibri" w:hAnsi="Calibri" w:cs="Calibri"/>
+          <w:sz w:val="28"/>
+        </w:rPr>
       </w:pPr>
       <w:r>
+        <w:rPr>
+          <w:rFonts w:ascii="Calibri" w:hAnsi="Calibri" w:cs="Calibri"/>
+          <w:sz w:val="28"/>
+        </w:rPr>
         <w:t>Rule Document Reading</w:t>
       </w:r>
     </w:p>
@@ -33,8 +68,16 @@
           <w:ilvl w:val="0"/>
           <w:numId w:val="1"/>
         </w:numPr>
+        <w:rPr>
+          <w:rFonts w:ascii="Calibri" w:hAnsi="Calibri" w:cs="Calibri"/>
+          <w:sz w:val="28"/>
+        </w:rPr>
       </w:pPr>
       <w:r>
+        <w:rPr>
+          <w:rFonts w:ascii="Calibri" w:hAnsi="Calibri" w:cs="Calibri"/>
+          <w:sz w:val="28"/>
+        </w:rPr>
         <w:t>Rules Translation</w:t>
       </w:r>
     </w:p>
@@ -45,12 +88,18 @@
           <w:ilvl w:val="0"/>
           <w:numId w:val="1"/>
         </w:numPr>
+        <w:rPr>
+          <w:rFonts w:ascii="Calibri" w:hAnsi="Calibri" w:cs="Calibri"/>
+          <w:sz w:val="28"/>
+        </w:rPr>
       </w:pPr>
       <w:r>
+        <w:rPr>
+          <w:rFonts w:ascii="Calibri" w:hAnsi="Calibri" w:cs="Calibri"/>
+          <w:sz w:val="28"/>
+        </w:rPr>
         <w:t xml:space="preserve">Code implementation </w:t>
       </w:r>
-      <w:bookmarkStart w:id="0" w:name="_GoBack"/>
-      <w:bookmarkEnd w:id="0"/>
     </w:p>
     <w:sectPr>
       <w:pgSz w:w="11906" w:h="16838"/>

--- a/schedule.docx
+++ b/schedule.docx
@@ -18,8 +18,6 @@
         </w:rPr>
         <w:t>Schedule Outline</w:t>
       </w:r>
-      <w:bookmarkStart w:id="0" w:name="_GoBack"/>
-      <w:bookmarkEnd w:id="0"/>
     </w:p>
     <w:p>
       <w:pPr>
@@ -58,7 +56,14 @@
           <w:rFonts w:ascii="Calibri" w:hAnsi="Calibri" w:cs="Calibri"/>
           <w:sz w:val="28"/>
         </w:rPr>
-        <w:t>Rule Document Reading</w:t>
+        <w:t xml:space="preserve">Rule Document </w:t>
+      </w:r>
+      <w:r>
+        <w:rPr>
+          <w:rFonts w:ascii="Calibri" w:hAnsi="Calibri" w:cs="Calibri"/>
+          <w:sz w:val="28"/>
+        </w:rPr>
+        <w:t>Analysis</w:t>
       </w:r>
     </w:p>
     <w:p>
@@ -100,6 +105,8 @@
         </w:rPr>
         <w:t xml:space="preserve">Code implementation </w:t>
       </w:r>
+      <w:bookmarkStart w:id="0" w:name="_GoBack"/>
+      <w:bookmarkEnd w:id="0"/>
     </w:p>
     <w:sectPr>
       <w:pgSz w:w="11906" w:h="16838"/>

--- a/schedule.docx
+++ b/schedule.docx
@@ -105,6 +105,22 @@
         </w:rPr>
         <w:t xml:space="preserve">Code implementation </w:t>
       </w:r>
+    </w:p>
+    <w:p>
+      <w:pPr>
+        <w:rPr>
+          <w:rFonts w:ascii="Calibri" w:hAnsi="Calibri" w:cs="Calibri"/>
+          <w:sz w:val="28"/>
+        </w:rPr>
+      </w:pPr>
+    </w:p>
+    <w:p>
+      <w:pPr>
+        <w:rPr>
+          <w:rFonts w:ascii="Calibri" w:hAnsi="Calibri" w:cs="Calibri" w:hint="eastAsia"/>
+          <w:sz w:val="28"/>
+        </w:rPr>
+      </w:pPr>
       <w:bookmarkStart w:id="0" w:name="_GoBack"/>
       <w:bookmarkEnd w:id="0"/>
     </w:p>
